--- a/proj-images/B.Tech. Weekly Report-13th week.docx
+++ b/proj-images/B.Tech. Weekly Report-13th week.docx
@@ -126,7 +126,7 @@
                 <w:rFonts w:ascii="Arial Black" w:eastAsia="Arial Black" w:hAnsi="Arial Black" w:cs="Arial Black"/>
                 <w:b/>
               </w:rPr>
-              <w:t>From: 27/11/2022</w:t>
+              <w:t xml:space="preserve">From: </w:t>
             </w:r>
           </w:p>
         </w:tc>
@@ -152,7 +152,7 @@
                 <w:rFonts w:ascii="Arial Black" w:eastAsia="Arial Black" w:hAnsi="Arial Black" w:cs="Arial Black"/>
                 <w:b/>
               </w:rPr>
-              <w:t>To: 03/12/2022</w:t>
+              <w:t xml:space="preserve">To: </w:t>
             </w:r>
           </w:p>
         </w:tc>
@@ -190,27 +190,7 @@
                 <w:sz w:val="22"/>
                 <w:szCs w:val="22"/>
               </w:rPr>
-              <w:t xml:space="preserve">Task Assigned </w:t>
-            </w:r>
-            <w:proofErr w:type="gramStart"/>
-            <w:r>
-              <w:rPr>
-                <w:rFonts w:ascii="Arial" w:eastAsia="Arial" w:hAnsi="Arial" w:cs="Arial"/>
-                <w:b/>
-                <w:sz w:val="22"/>
-                <w:szCs w:val="22"/>
-              </w:rPr>
-              <w:t>By</w:t>
-            </w:r>
-            <w:proofErr w:type="gramEnd"/>
-            <w:r>
-              <w:rPr>
-                <w:rFonts w:ascii="Arial" w:eastAsia="Arial" w:hAnsi="Arial" w:cs="Arial"/>
-                <w:b/>
-                <w:sz w:val="22"/>
-                <w:szCs w:val="22"/>
-              </w:rPr>
-              <w:t xml:space="preserve"> Supervisor:</w:t>
+              <w:t>Task Assigned By Supervisor:</w:t>
             </w:r>
           </w:p>
           <w:p>
@@ -698,27 +678,7 @@
                 <w:sz w:val="22"/>
                 <w:szCs w:val="22"/>
               </w:rPr>
-              <w:t xml:space="preserve">As our backend is </w:t>
-            </w:r>
-            <w:proofErr w:type="gramStart"/>
-            <w:r>
-              <w:rPr>
-                <w:rFonts w:ascii="Arial" w:eastAsia="Arial" w:hAnsi="Arial" w:cs="Arial"/>
-                <w:b/>
-                <w:sz w:val="22"/>
-                <w:szCs w:val="22"/>
-              </w:rPr>
-              <w:t>completed</w:t>
-            </w:r>
-            <w:proofErr w:type="gramEnd"/>
-            <w:r>
-              <w:rPr>
-                <w:rFonts w:ascii="Arial" w:eastAsia="Arial" w:hAnsi="Arial" w:cs="Arial"/>
-                <w:b/>
-                <w:sz w:val="22"/>
-                <w:szCs w:val="22"/>
-              </w:rPr>
-              <w:t xml:space="preserve"> we will put it all together in frontend and display applications on a given image or take </w:t>
+              <w:t xml:space="preserve">As our backend is completed we will put it all together in frontend and display applications on a given image or take </w:t>
             </w:r>
             <w:r>
               <w:rPr>
@@ -1347,18 +1307,8 @@
                 <w:sz w:val="16"/>
                 <w:szCs w:val="16"/>
               </w:rPr>
-              <w:t>…………</w:t>
-            </w:r>
-            <w:proofErr w:type="gramStart"/>
-            <w:r>
-              <w:rPr>
-                <w:rFonts w:ascii="Arial" w:eastAsia="Arial" w:hAnsi="Arial" w:cs="Arial"/>
-                <w:sz w:val="16"/>
-                <w:szCs w:val="16"/>
-              </w:rPr>
-              <w:t>…..</w:t>
-            </w:r>
-            <w:proofErr w:type="gramEnd"/>
+              <w:t>……………..</w:t>
+            </w:r>
           </w:p>
         </w:tc>
       </w:tr>
@@ -1602,7 +1552,7 @@
                 <w:sz w:val="22"/>
                 <w:szCs w:val="22"/>
               </w:rPr>
-              <w:t> 28/11/2022</w:t>
+              <w:t> </w:t>
             </w:r>
           </w:p>
         </w:tc>
@@ -1637,17 +1587,7 @@
                 <w:sz w:val="22"/>
                 <w:szCs w:val="22"/>
               </w:rPr>
-              <w:t xml:space="preserve">Supervisor's </w:t>
-            </w:r>
-            <w:proofErr w:type="gramStart"/>
-            <w:r>
-              <w:rPr>
-                <w:rFonts w:ascii="Arial" w:eastAsia="Arial" w:hAnsi="Arial" w:cs="Arial"/>
-                <w:b/>
-                <w:sz w:val="22"/>
-                <w:szCs w:val="22"/>
-              </w:rPr>
-              <w:t>Sign.</w:t>
+              <w:t>Supervisor's Sign.</w:t>
             </w:r>
             <w:r>
               <w:rPr>
@@ -1655,16 +1595,7 @@
                 <w:sz w:val="16"/>
                 <w:szCs w:val="16"/>
               </w:rPr>
-              <w:t>(</w:t>
-            </w:r>
-            <w:proofErr w:type="gramEnd"/>
-            <w:r>
-              <w:rPr>
-                <w:b/>
-                <w:sz w:val="16"/>
-                <w:szCs w:val="16"/>
-              </w:rPr>
-              <w:t>2nd meeting of week)</w:t>
+              <w:t>(2nd meeting of week)</w:t>
             </w:r>
           </w:p>
         </w:tc>
@@ -1755,7 +1686,7 @@
                 <w:sz w:val="22"/>
                 <w:szCs w:val="22"/>
               </w:rPr>
-              <w:t> 01/12/2022</w:t>
+              <w:t> </w:t>
             </w:r>
           </w:p>
         </w:tc>
